--- a/arb/docx/32.content.docx
+++ b/arb/docx/32.content.docx
@@ -32,19 +32,19 @@
     </w:p>
     <w:p>
       <w:pPr>
-        <w:pStyle w:val="Heading2"/>
         <w:bidi/>
       </w:pPr>
       <w:r>
         <w:rPr>
           <w:lang w:val="ar_AE" w:bidi="ar_AE"/>
         </w:rPr>
-        <w:t>License Information</w:t>
-      </w:r>
-      <w:r>
-        <w:rPr>
-          <w:lang w:val="ar_AE" w:bidi="ar_AE"/>
-        </w:rPr>
+      </w:r>
+      <w:r>
+        <w:rPr>
+          <w:b/>
+          <w:lang w:val="ar_AE" w:bidi="ar_AE"/>
+        </w:rPr>
+        <w:t>Aquifer Open Study Notes (Book Intros)</w:t>
       </w:r>
     </w:p>
     <w:p>
@@ -58,22 +58,9 @@
       </w:r>
       <w:r>
         <w:rPr>
-          <w:b/>
-          <w:lang w:val="ar_AE" w:bidi="ar_AE"/>
-        </w:rPr>
-        <w:t>ملاحظات الدراسة - مقدمات الكتب (تينديل)</w:t>
-      </w:r>
-      <w:r>
-        <w:rPr>
-          <w:lang w:val="ar_AE" w:bidi="ar_AE"/>
-        </w:rPr>
-        <w:t xml:space="preserve"> (Arabic) is based on</w:t>
-      </w:r>
-      <w:r>
-        <w:rPr>
-          <w:lang w:val="ar_AE" w:bidi="ar_AE"/>
-        </w:rPr>
-        <w:t xml:space="preserve">: </w:t>
+          <w:lang w:val="ar_AE" w:bidi="ar_AE"/>
+        </w:rPr>
+        <w:t xml:space="preserve">This work is an adaptation of </w:t>
       </w:r>
       <w:r>
         <w:rPr>
@@ -85,48 +72,19 @@
         <w:rPr>
           <w:lang w:val="ar_AE" w:bidi="ar_AE"/>
         </w:rPr>
-        <w:t xml:space="preserve">, </w:t>
-      </w:r>
-      <w:hyperlink r:id="rId13">
-        <w:r>
-          <w:rPr>
-            <w:lang w:val="ar_AE" w:bidi="ar_AE"/>
-          </w:rPr>
-          <w:rPr>
-            <w:color w:val="0000EE"/>
-            <w:u w:val="single"/>
-          </w:rPr>
-          <w:t>Tyndale House Publishers</w:t>
-        </w:r>
-      </w:hyperlink>
-      <w:r>
-        <w:rPr>
-          <w:lang w:val="ar_AE" w:bidi="ar_AE"/>
-        </w:rPr>
-        <w:t xml:space="preserve">, 2019, which is licensed under a </w:t>
-      </w:r>
-      <w:hyperlink r:id="rId14">
-        <w:r>
-          <w:rPr>
-            <w:lang w:val="ar_AE" w:bidi="ar_AE"/>
-          </w:rPr>
-          <w:rPr>
-            <w:color w:val="0000EE"/>
-            <w:u w:val="single"/>
-          </w:rPr>
-          <w:t>CC BY-SA 4.0 license</w:t>
-        </w:r>
-      </w:hyperlink>
-      <w:r>
-        <w:rPr>
-          <w:lang w:val="ar_AE" w:bidi="ar_AE"/>
-        </w:rPr>
-        <w:t>.</w:t>
-      </w:r>
-      <w:r>
-        <w:rPr>
-          <w:lang w:val="ar_AE" w:bidi="ar_AE"/>
-        </w:rPr>
+        <w:t xml:space="preserve"> © 2023 Tyndale House Publishers, licensed under the CC BY-SA 4.0 license. The adaptation, </w:t>
+      </w:r>
+      <w:r>
+        <w:rPr>
+          <w:lang w:val="ar_AE" w:bidi="ar_AE"/>
+        </w:rPr>
+        <w:t>Aquifer Open Study Notes</w:t>
+      </w:r>
+      <w:r>
+        <w:rPr>
+          <w:lang w:val="ar_AE" w:bidi="ar_AE"/>
+        </w:rPr>
+        <w:t>, was created by Mission Mutual and is also licensed under CC BY-SA 4.0.</w:t>
       </w:r>
     </w:p>
     <w:p>
@@ -142,7 +100,7 @@
         <w:rPr>
           <w:lang w:val="ar_AE" w:bidi="ar_AE"/>
         </w:rPr>
-        <w:t>This PDF version is provided under the same license.</w:t>
+        <w:t>This resource has been adapted into multiple languages, including English, Tok Pisin, Arabic (عربي), French (Français), Hindi (हिंदी), Indonesian (Bahasa Indonesia), Portuguese (Português), Russian (Русский), Spanish (Español), Swahili (Kiswahili), and Simplified Chinese (简体中文).</w:t>
       </w:r>
       <w:r>
         <w:rPr>
@@ -345,7 +303,7 @@
         </w:rPr>
         <w:t xml:space="preserve">كان يونان نبيًا في مملكة إسرائيل الشِّمالية خلال حكم يربعام الثاني (793–753 قبل الميلاد)، الحُكم الذي كان مزدهرًا سياسيًا ومظلم روحيًا. بالرغم من إخفاقات يربعام الروحية (انظر </w:t>
       </w:r>
-      <w:hyperlink r:id="rId15">
+      <w:hyperlink r:id="rId13">
         <w:r>
           <w:rPr>
             <w:lang w:val="ar_AE" w:bidi="ar_AE"/>
@@ -363,7 +321,7 @@
         </w:rPr>
         <w:t>)، استمرت أراضيه في التوسُّع كما تنبأ يونان (</w:t>
       </w:r>
-      <w:hyperlink r:id="rId16">
+      <w:hyperlink r:id="rId14">
         <w:r>
           <w:rPr>
             <w:lang w:val="ar_AE" w:bidi="ar_AE"/>
@@ -381,7 +339,7 @@
         </w:rPr>
         <w:t xml:space="preserve">)، حيث نمت تقريبًا لتعود إلى ما كانت عليه في أيام مجد داود وسليمان (انظر </w:t>
       </w:r>
-      <w:hyperlink r:id="rId17">
+      <w:hyperlink r:id="rId15">
         <w:r>
           <w:rPr>
             <w:lang w:val="ar_AE" w:bidi="ar_AE"/>
@@ -415,7 +373,7 @@
         </w:rPr>
         <w:t>في ذلك الوقت، كانت نينوى مدينة أساسية في الإمبراطورية الآشورية. كانت قوة أشور قد تضخمت في العقود السابقة. وسَّع شلمنصر الثالث ملِك أشور (858–824 قبل الميلاد) نفوذ الإمبراطورية حتى فلسطين. تسجل السجلات الآشورية من تلك الحِقْبَة مواجهة شلمنصر للملك الإسرائيلي أخآب (</w:t>
       </w:r>
-      <w:hyperlink r:id="rId18">
+      <w:hyperlink r:id="rId16">
         <w:r>
           <w:rPr>
             <w:lang w:val="ar_AE" w:bidi="ar_AE"/>
@@ -477,7 +435,7 @@
         </w:rPr>
         <w:t xml:space="preserve">ينقسم سِفر يونان بوضوح إلى جزأين. يروي </w:t>
       </w:r>
-      <w:hyperlink r:id="rId19">
+      <w:hyperlink r:id="rId17">
         <w:r>
           <w:rPr>
             <w:lang w:val="ar_AE" w:bidi="ar_AE"/>
@@ -495,7 +453,7 @@
         </w:rPr>
         <w:t xml:space="preserve"> رفض يونان الأولي لتكليف ٱلرّبّ بتحذير نينوى من الحكم الذي استحقته بسبب شرها. بدلًا من التوجه إلى نينوى، أبحر يونان في الاتجاه المعاكس (</w:t>
       </w:r>
-      <w:hyperlink r:id="rId20">
+      <w:hyperlink r:id="rId18">
         <w:r>
           <w:rPr>
             <w:lang w:val="ar_AE" w:bidi="ar_AE"/>
@@ -513,7 +471,7 @@
         </w:rPr>
         <w:t>). لكن ٱلرّبّ أرسل عاصفة قوية لتأديب النبي. وبعد محاولة محمومة من البحارة الوثنيين لاسترضاء أي إله قد أُهين، "اكتُشِف" يونان وأُلقي به على مضض في البحر. ثم أظهر ٱلله قوته بتهدئة العاصفة، وفي مفارقة غريبة، عبد البحارة الوثنيون ٱلله في حين يُفترض أن نبيه غرق في موت مخزي. لكن ٱلله كانت لديه خطط لإنقاذ يونان. ابتُلع يونان بواسطة "سمكة كبيرة"، التي بدا أنه تاب داخلها (</w:t>
       </w:r>
-      <w:hyperlink r:id="rId21">
+      <w:hyperlink r:id="rId19">
         <w:r>
           <w:rPr>
             <w:lang w:val="ar_AE" w:bidi="ar_AE"/>
@@ -547,7 +505,7 @@
         </w:rPr>
         <w:t xml:space="preserve">في </w:t>
       </w:r>
-      <w:hyperlink r:id="rId22">
+      <w:hyperlink r:id="rId20">
         <w:r>
           <w:rPr>
             <w:lang w:val="ar_AE" w:bidi="ar_AE"/>
@@ -565,7 +523,7 @@
         </w:rPr>
         <w:t>، أكد الله مرة أخرى تكليفه للنبي بالوعظ في نينوى، وهذه المرة، أطاع يونان. تاب أهل نينوى توبة جماعية عند سماع تحذيرات يونان (</w:t>
       </w:r>
-      <w:hyperlink r:id="rId23">
+      <w:hyperlink r:id="rId21">
         <w:r>
           <w:rPr>
             <w:lang w:val="ar_AE" w:bidi="ar_AE"/>
@@ -583,7 +541,7 @@
         </w:rPr>
         <w:t>)، وامتنع الله عن تنفيذ الحكم الذي حذَّر يونان من قدومه (</w:t>
       </w:r>
-      <w:hyperlink r:id="rId24">
+      <w:hyperlink r:id="rId22">
         <w:r>
           <w:rPr>
             <w:lang w:val="ar_AE" w:bidi="ar_AE"/>
@@ -601,7 +559,7 @@
         </w:rPr>
         <w:t>). في شيء من السخرية، لم يستطع يونان قَبُول فيض رحمة الله تجاه أعداء إسرائيل. انتقل يونان من الغضب إلى اليأس (</w:t>
       </w:r>
-      <w:hyperlink r:id="rId25">
+      <w:hyperlink r:id="rId23">
         <w:r>
           <w:rPr>
             <w:lang w:val="ar_AE" w:bidi="ar_AE"/>
@@ -688,7 +646,7 @@
         </w:rPr>
         <w:t xml:space="preserve">؟ لقد أصر الكثيرون على أن السِفر خيالي لأنه يصف أحداثًا معجزية، وجرَت محاولات متنوعة لتصنيف السِفر وفقًا لنوع أدبي غير تاريخي، كالمَثل أو القصة التعليمية. مع أنَّ كاتب سِفر يونان استخدم بعض الأساليب الأدبية لتوضيح وجهة نظره (مثل استخدام الشعر، أسلوب السخرية، واللغة الشائعة في الأمثال)، إلا أن السِفر يقدم نفسه سردًا تاريخيًا (انظر </w:t>
       </w:r>
-      <w:hyperlink r:id="rId26">
+      <w:hyperlink r:id="rId24">
         <w:r>
           <w:rPr>
             <w:lang w:val="ar_AE" w:bidi="ar_AE"/>
@@ -734,7 +692,7 @@
         </w:rPr>
         <w:t>يُعدّ يونان فريدًا بين الأسفار النبوية. يروي إرسال الله لنبي إلى أشور، عدو إسرائيل، والتوبة واسعة النطاق نتيجة ذلك. كان الدرس الذي تعلَّمه يونان درسًا تحتاج الأمة الإسرائيلية بِرُمَّتها تعلُّمه: "خلاصي يأتي من الرب وحده" (</w:t>
       </w:r>
-      <w:hyperlink r:id="rId27">
+      <w:hyperlink r:id="rId25">
         <w:r>
           <w:rPr>
             <w:lang w:val="ar_AE" w:bidi="ar_AE"/>
@@ -765,7 +723,7 @@
         </w:rPr>
         <w:t xml:space="preserve">الرب). الخلاص مِنحة من الرب لمن يشاء، والذين تلقوا رحمة الله يجب ألا يحاولوا تقييد تدفق رحمة الله للآخرين، حتى لأعدائهم (انظر </w:t>
       </w:r>
-      <w:hyperlink r:id="rId25">
+      <w:hyperlink r:id="rId23">
         <w:r>
           <w:rPr>
             <w:lang w:val="ar_AE" w:bidi="ar_AE"/>
@@ -799,7 +757,7 @@
         </w:rPr>
         <w:t>الخلاص، سواء من تهديد الأذى الجسدي أو من الحُكم، مرتبط قاصدًا بسيادة الله. أنقِذ البحارة بعد أن هدأ الله العاصفة. أنقذ يونان من الغرق عندما أرسل الله السمكة لابتلاعه. لا يوجد مكان، حتى في أعماق المحيط، لا يستطيع الله أن ينقذ ويحمي حياة البشر منه. بالمثل، لا توجد أمة لا يستطيع الله أن يحكم عليها (</w:t>
       </w:r>
-      <w:hyperlink r:id="rId28">
+      <w:hyperlink r:id="rId26">
         <w:r>
           <w:rPr>
             <w:lang w:val="ar_AE" w:bidi="ar_AE"/>
@@ -817,7 +775,7 @@
         </w:rPr>
         <w:t xml:space="preserve"> </w:t>
       </w:r>
-      <w:hyperlink r:id="rId29">
+      <w:hyperlink r:id="rId27">
         <w:r>
           <w:rPr>
             <w:lang w:val="ar_AE" w:bidi="ar_AE"/>
@@ -835,7 +793,7 @@
         </w:rPr>
         <w:t>) أو ينقذها من الحكم (</w:t>
       </w:r>
-      <w:hyperlink r:id="rId24">
+      <w:hyperlink r:id="rId22">
         <w:r>
           <w:rPr>
             <w:lang w:val="ar_AE" w:bidi="ar_AE"/>
@@ -853,7 +811,7 @@
         </w:rPr>
         <w:t xml:space="preserve"> انظر </w:t>
       </w:r>
-      <w:hyperlink r:id="rId30">
+      <w:hyperlink r:id="rId28">
         <w:r>
           <w:rPr>
             <w:lang w:val="ar_AE" w:bidi="ar_AE"/>
@@ -887,7 +845,7 @@
         </w:rPr>
         <w:t xml:space="preserve">يؤكد سِفر يونان أنه، قبل وقت طويل من مجيء المسيح، كان الله حريصًا على جلب الخلاص إلى ما وراء حدود إسرائيل. كان إسرائيل شعبه المختار ولكن منذ البداية كانت رغبته أن يبارك الأمم بإسرائيل (انظر </w:t>
       </w:r>
-      <w:hyperlink r:id="rId31">
+      <w:hyperlink r:id="rId29">
         <w:r>
           <w:rPr>
             <w:lang w:val="ar_AE" w:bidi="ar_AE"/>
@@ -905,7 +863,7 @@
         </w:rPr>
         <w:t>). قلب الله للأمم هو أن يتحولوا من عبادة الأوثان ليعرفوه، إله السماء الذي خلق العالَم (</w:t>
       </w:r>
-      <w:hyperlink r:id="rId32">
+      <w:hyperlink r:id="rId30">
         <w:r>
           <w:rPr>
             <w:lang w:val="ar_AE" w:bidi="ar_AE"/>
@@ -923,7 +881,7 @@
         </w:rPr>
         <w:t xml:space="preserve"> انظر </w:t>
       </w:r>
-      <w:hyperlink r:id="rId33">
+      <w:hyperlink r:id="rId31">
         <w:r>
           <w:rPr>
             <w:lang w:val="ar_AE" w:bidi="ar_AE"/>

--- a/arb/docx/32.content.docx
+++ b/arb/docx/32.content.docx
@@ -163,28 +163,6 @@
           <w:lang w:val="ar_AE" w:bidi="ar_AE"/>
         </w:rPr>
         <w:t>JON</w:t>
-      </w:r>
-      <w:r>
-        <w:rPr>
-          <w:lang w:val="ar_AE" w:bidi="ar_AE"/>
-        </w:rPr>
-      </w:r>
-    </w:p>
-    <w:p>
-      <w:pPr>
-        <w:bidi/>
-      </w:pPr>
-      <w:r>
-        <w:rPr>
-          <w:lang w:val="ar_AE" w:bidi="ar_AE"/>
-        </w:rPr>
-      </w:r>
-      <w:r>
-        <w:rPr>
-          <w:i/>
-          <w:lang w:val="ar_AE" w:bidi="ar_AE"/>
-        </w:rPr>
-        <w:t>سِفر يونان</w:t>
       </w:r>
       <w:r>
         <w:rPr>
